--- a/docs/SP02 -Descrição do Processo de Negócio.docx
+++ b/docs/SP02 -Descrição do Processo de Negócio.docx
@@ -469,8 +469,6 @@
         </w:rPr>
         <w:t xml:space="preserve"> Com esse modelo simplificado de testes a probabilidade de realmente encontrar erros é muito baixa.</w:t>
       </w:r>
-      <w:bookmarkStart w:id="4" w:name="_GoBack"/>
-      <w:bookmarkEnd w:id="4"/>
     </w:p>
     <w:p>
       <w:pPr>
@@ -482,8 +480,8 @@
           <w:lang w:val="pt-BR" w:eastAsia="pt-BR"/>
         </w:rPr>
       </w:pPr>
-      <w:bookmarkStart w:id="5" w:name="_Toc506793643"/>
-      <w:bookmarkStart w:id="6" w:name="_Toc520618176"/>
+      <w:bookmarkStart w:id="4" w:name="_Toc506793643"/>
+      <w:bookmarkStart w:id="5" w:name="_Toc520618176"/>
       <w:r>
         <w:rPr>
           <w:rFonts w:ascii="Calibri" w:hAnsi="Calibri" w:cs="Arial"/>
@@ -516,16 +514,16 @@
         </w:rPr>
         <w:t xml:space="preserve">. Descrição </w:t>
       </w:r>
+      <w:bookmarkEnd w:id="4"/>
+      <w:r>
+        <w:rPr>
+          <w:rFonts w:ascii="Calibri" w:hAnsi="Calibri" w:cs="Arial"/>
+          <w:szCs w:val="24"/>
+          <w:lang w:val="pt-BR" w:eastAsia="pt-BR"/>
+        </w:rPr>
+        <w:t>Geral da proposta</w:t>
+      </w:r>
       <w:bookmarkEnd w:id="5"/>
-      <w:r>
-        <w:rPr>
-          <w:rFonts w:ascii="Calibri" w:hAnsi="Calibri" w:cs="Arial"/>
-          <w:szCs w:val="24"/>
-          <w:lang w:val="pt-BR" w:eastAsia="pt-BR"/>
-        </w:rPr>
-        <w:t>Geral da proposta</w:t>
-      </w:r>
-      <w:bookmarkEnd w:id="6"/>
       <w:r>
         <w:rPr>
           <w:rFonts w:ascii="Calibri" w:hAnsi="Calibri" w:cs="Arial"/>
@@ -682,34 +680,7 @@
           <w:szCs w:val="24"/>
           <w:lang w:eastAsia="pt-BR"/>
         </w:rPr>
-        <w:t xml:space="preserve">Todas as tarefas serão adicionadas no sistema, assim mantendo organização das tarefas atuais e mantendo um histórico das alterações que foram realizadas no passado. As tarefas vão seguir </w:t>
-      </w:r>
-      <w:r>
-        <w:rPr>
-          <w:rFonts w:cs="Arial"/>
-          <w:sz w:val="24"/>
-          <w:szCs w:val="24"/>
-          <w:lang w:eastAsia="pt-BR"/>
-        </w:rPr>
-        <w:t xml:space="preserve">um fluxo </w:t>
-      </w:r>
-      <w:r>
-        <w:rPr>
-          <w:rFonts w:cs="Arial"/>
-          <w:sz w:val="24"/>
-          <w:szCs w:val="24"/>
-          <w:lang w:eastAsia="pt-BR"/>
-        </w:rPr>
-        <w:t xml:space="preserve">de </w:t>
-      </w:r>
-      <w:r>
-        <w:rPr>
-          <w:rFonts w:cs="Arial"/>
-          <w:sz w:val="24"/>
-          <w:szCs w:val="24"/>
-          <w:lang w:eastAsia="pt-BR"/>
-        </w:rPr>
-        <w:t xml:space="preserve">acordo com sua situação (status) atual. Exemplo: pendente, concluída, aguardando resposta. </w:t>
+        <w:t xml:space="preserve">Todas as tarefas serão adicionadas no sistema, assim mantendo organização das tarefas atuais e mantendo um histórico das alterações que foram realizadas no passado. As tarefas vão seguir um fluxo de acordo com sua situação (status) atual. Exemplo: pendente, concluída, aguardando resposta. </w:t>
       </w:r>
     </w:p>
     <w:p>
@@ -722,8 +693,8 @@
           <w:lang w:val="pt-BR" w:eastAsia="pt-BR"/>
         </w:rPr>
       </w:pPr>
-      <w:bookmarkStart w:id="7" w:name="_Toc506793645"/>
-      <w:bookmarkStart w:id="8" w:name="_Toc520618177"/>
+      <w:bookmarkStart w:id="6" w:name="_Toc506793645"/>
+      <w:bookmarkStart w:id="7" w:name="_Toc520618177"/>
       <w:r>
         <w:rPr>
           <w:rFonts w:ascii="Calibri" w:hAnsi="Calibri" w:cs="Arial"/>
@@ -740,16 +711,16 @@
         </w:rPr>
         <w:t xml:space="preserve">.3. </w:t>
       </w:r>
+      <w:bookmarkEnd w:id="6"/>
+      <w:r>
+        <w:rPr>
+          <w:rFonts w:ascii="Calibri" w:hAnsi="Calibri" w:cs="Arial"/>
+          <w:szCs w:val="24"/>
+          <w:lang w:val="pt-BR" w:eastAsia="pt-BR"/>
+        </w:rPr>
+        <w:t xml:space="preserve"> Modelagem dos processos</w:t>
+      </w:r>
       <w:bookmarkEnd w:id="7"/>
-      <w:r>
-        <w:rPr>
-          <w:rFonts w:ascii="Calibri" w:hAnsi="Calibri" w:cs="Arial"/>
-          <w:szCs w:val="24"/>
-          <w:lang w:val="pt-BR" w:eastAsia="pt-BR"/>
-        </w:rPr>
-        <w:t xml:space="preserve"> Modelagem dos processos</w:t>
-      </w:r>
-      <w:bookmarkEnd w:id="8"/>
       <w:r>
         <w:rPr>
           <w:rFonts w:ascii="Calibri" w:hAnsi="Calibri" w:cs="Arial"/>
@@ -792,7 +763,7 @@
           <w:lang w:val="pt-BR" w:eastAsia="pt-BR"/>
         </w:rPr>
       </w:pPr>
-      <w:bookmarkStart w:id="9" w:name="_Toc520618178"/>
+      <w:bookmarkStart w:id="8" w:name="_Toc520618178"/>
       <w:r>
         <w:rPr>
           <w:rFonts w:ascii="Calibri" w:hAnsi="Calibri"/>
@@ -815,7 +786,7 @@
         </w:rPr>
         <w:t xml:space="preserve">Processo 1 – </w:t>
       </w:r>
-      <w:bookmarkEnd w:id="9"/>
+      <w:bookmarkEnd w:id="8"/>
       <w:r>
         <w:rPr>
           <w:rFonts w:ascii="Calibri" w:hAnsi="Calibri"/>
@@ -847,7 +818,7 @@
         </w:rPr>
         <w:tab/>
       </w:r>
-      <w:bookmarkStart w:id="10" w:name="_Toc520618179"/>
+      <w:bookmarkStart w:id="9" w:name="_Toc520618179"/>
       <w:r>
         <w:rPr>
           <w:rFonts w:cs="Arial"/>
@@ -857,7 +828,7 @@
         </w:rPr>
         <w:t>Como descrito acima, as tarefas serão registradas no sistema, garantindo que todas as partes fiquem cientes de seu andamento, fazendo com que não dependa mais da memória dos envolvidos. A tarefa terá uma análise muito mais detalhada, e em caso de questionamentos não previstos o cliente pode ser contactado.</w:t>
       </w:r>
-      <w:bookmarkEnd w:id="10"/>
+      <w:bookmarkEnd w:id="9"/>
       <w:r>
         <w:rPr>
           <w:b/>
@@ -1057,7 +1028,7 @@
           <w:lang w:val="pt-BR"/>
         </w:rPr>
       </w:pPr>
-      <w:bookmarkStart w:id="11" w:name="_Toc520618180"/>
+      <w:bookmarkStart w:id="10" w:name="_Toc520618180"/>
       <w:r>
         <w:rPr>
           <w:rFonts w:ascii="Calibri" w:hAnsi="Calibri"/>
@@ -1087,7 +1058,7 @@
         </w:rPr>
         <w:t xml:space="preserve"> Processo 2 – </w:t>
       </w:r>
-      <w:bookmarkEnd w:id="11"/>
+      <w:bookmarkEnd w:id="10"/>
       <w:r>
         <w:rPr>
           <w:rFonts w:ascii="Calibri" w:hAnsi="Calibri"/>
@@ -1423,8 +1394,8 @@
           <w:lang w:val="pt-BR"/>
         </w:rPr>
       </w:pPr>
-      <w:bookmarkStart w:id="12" w:name="_Toc506793646"/>
-      <w:bookmarkStart w:id="13" w:name="_Toc520618182"/>
+      <w:bookmarkStart w:id="11" w:name="_Toc506793646"/>
+      <w:bookmarkStart w:id="12" w:name="_Toc520618182"/>
       <w:r>
         <w:rPr>
           <w:rFonts w:ascii="Calibri" w:hAnsi="Calibri" w:cs="Arial"/>
@@ -1474,8 +1445,8 @@
         </w:rPr>
         <w:t xml:space="preserve"> </w:t>
       </w:r>
+      <w:bookmarkEnd w:id="11"/>
       <w:bookmarkEnd w:id="12"/>
-      <w:bookmarkEnd w:id="13"/>
       <w:r>
         <w:rPr>
           <w:rFonts w:ascii="Calibri" w:hAnsi="Calibri"/>
@@ -1598,6 +1569,1427 @@
           </wp:inline>
         </w:drawing>
       </w:r>
+    </w:p>
+    <w:p>
+      <w:pPr>
+        <w:shd w:val="clear" w:color="auto" w:fill="FFFFFF"/>
+        <w:spacing w:after="0" w:line="240" w:lineRule="auto"/>
+        <w:rPr>
+          <w:rFonts w:ascii="Arial" w:eastAsia="Times New Roman" w:hAnsi="Arial" w:cs="Arial"/>
+          <w:b/>
+          <w:bCs/>
+          <w:color w:val="000000"/>
+          <w:sz w:val="24"/>
+          <w:szCs w:val="24"/>
+        </w:rPr>
+      </w:pPr>
+    </w:p>
+    <w:p>
+      <w:pPr>
+        <w:shd w:val="clear" w:color="auto" w:fill="FFFFFF"/>
+        <w:spacing w:after="0" w:line="240" w:lineRule="auto"/>
+        <w:rPr>
+          <w:rFonts w:ascii="Arial" w:eastAsia="Times New Roman" w:hAnsi="Arial" w:cs="Arial"/>
+          <w:b/>
+          <w:bCs/>
+          <w:color w:val="000000"/>
+          <w:sz w:val="24"/>
+          <w:szCs w:val="24"/>
+        </w:rPr>
+      </w:pPr>
+    </w:p>
+    <w:p>
+      <w:pPr>
+        <w:shd w:val="clear" w:color="auto" w:fill="FFFFFF"/>
+        <w:spacing w:after="0" w:line="240" w:lineRule="auto"/>
+        <w:rPr>
+          <w:rFonts w:ascii="Arial" w:eastAsia="Times New Roman" w:hAnsi="Arial" w:cs="Arial"/>
+          <w:b/>
+          <w:bCs/>
+          <w:color w:val="000000"/>
+          <w:sz w:val="24"/>
+          <w:szCs w:val="24"/>
+        </w:rPr>
+      </w:pPr>
+    </w:p>
+    <w:p>
+      <w:pPr>
+        <w:shd w:val="clear" w:color="auto" w:fill="FFFFFF"/>
+        <w:spacing w:after="0" w:line="240" w:lineRule="auto"/>
+        <w:rPr>
+          <w:rFonts w:ascii="Arial" w:eastAsia="Times New Roman" w:hAnsi="Arial" w:cs="Arial"/>
+          <w:b/>
+          <w:bCs/>
+          <w:color w:val="000000"/>
+          <w:sz w:val="24"/>
+          <w:szCs w:val="24"/>
+        </w:rPr>
+      </w:pPr>
+    </w:p>
+    <w:p>
+      <w:pPr>
+        <w:shd w:val="clear" w:color="auto" w:fill="FFFFFF"/>
+        <w:spacing w:after="0" w:line="240" w:lineRule="auto"/>
+        <w:rPr>
+          <w:rFonts w:ascii="Arial" w:eastAsia="Times New Roman" w:hAnsi="Arial" w:cs="Arial"/>
+          <w:b/>
+          <w:bCs/>
+          <w:color w:val="000000"/>
+          <w:sz w:val="24"/>
+          <w:szCs w:val="24"/>
+        </w:rPr>
+      </w:pPr>
+    </w:p>
+    <w:p>
+      <w:pPr>
+        <w:shd w:val="clear" w:color="auto" w:fill="FFFFFF"/>
+        <w:spacing w:after="0" w:line="240" w:lineRule="auto"/>
+        <w:rPr>
+          <w:rFonts w:ascii="Arial" w:eastAsia="Times New Roman" w:hAnsi="Arial" w:cs="Arial"/>
+          <w:b/>
+          <w:bCs/>
+          <w:color w:val="000000"/>
+          <w:sz w:val="24"/>
+          <w:szCs w:val="24"/>
+        </w:rPr>
+      </w:pPr>
+    </w:p>
+    <w:p>
+      <w:pPr>
+        <w:shd w:val="clear" w:color="auto" w:fill="FFFFFF"/>
+        <w:spacing w:after="0" w:line="240" w:lineRule="auto"/>
+        <w:rPr>
+          <w:rFonts w:ascii="Arial" w:eastAsia="Times New Roman" w:hAnsi="Arial" w:cs="Arial"/>
+          <w:b/>
+          <w:bCs/>
+          <w:color w:val="000000"/>
+          <w:sz w:val="24"/>
+          <w:szCs w:val="24"/>
+        </w:rPr>
+      </w:pPr>
+    </w:p>
+    <w:p>
+      <w:pPr>
+        <w:shd w:val="clear" w:color="auto" w:fill="FFFFFF"/>
+        <w:spacing w:after="0" w:line="240" w:lineRule="auto"/>
+        <w:rPr>
+          <w:rFonts w:ascii="Arial" w:eastAsia="Times New Roman" w:hAnsi="Arial" w:cs="Arial"/>
+          <w:b/>
+          <w:bCs/>
+          <w:color w:val="000000"/>
+          <w:sz w:val="24"/>
+          <w:szCs w:val="24"/>
+        </w:rPr>
+      </w:pPr>
+    </w:p>
+    <w:p>
+      <w:pPr>
+        <w:shd w:val="clear" w:color="auto" w:fill="FFFFFF"/>
+        <w:spacing w:after="0" w:line="240" w:lineRule="auto"/>
+        <w:rPr>
+          <w:rFonts w:ascii="Arial" w:eastAsia="Times New Roman" w:hAnsi="Arial" w:cs="Arial"/>
+          <w:b/>
+          <w:bCs/>
+          <w:color w:val="000000"/>
+          <w:sz w:val="24"/>
+          <w:szCs w:val="24"/>
+        </w:rPr>
+      </w:pPr>
+    </w:p>
+    <w:p>
+      <w:pPr>
+        <w:shd w:val="clear" w:color="auto" w:fill="FFFFFF"/>
+        <w:spacing w:after="0" w:line="240" w:lineRule="auto"/>
+        <w:rPr>
+          <w:rFonts w:ascii="Arial" w:eastAsia="Times New Roman" w:hAnsi="Arial" w:cs="Arial"/>
+          <w:b/>
+          <w:bCs/>
+          <w:color w:val="000000"/>
+          <w:sz w:val="24"/>
+          <w:szCs w:val="24"/>
+        </w:rPr>
+      </w:pPr>
+    </w:p>
+    <w:p>
+      <w:pPr>
+        <w:shd w:val="clear" w:color="auto" w:fill="FFFFFF"/>
+        <w:spacing w:after="0" w:line="240" w:lineRule="auto"/>
+        <w:rPr>
+          <w:rFonts w:ascii="Arial" w:eastAsia="Times New Roman" w:hAnsi="Arial" w:cs="Arial"/>
+          <w:b/>
+          <w:bCs/>
+          <w:color w:val="000000"/>
+          <w:sz w:val="24"/>
+          <w:szCs w:val="24"/>
+        </w:rPr>
+      </w:pPr>
+    </w:p>
+    <w:p>
+      <w:pPr>
+        <w:shd w:val="clear" w:color="auto" w:fill="FFFFFF"/>
+        <w:spacing w:after="0" w:line="240" w:lineRule="auto"/>
+        <w:rPr>
+          <w:rFonts w:ascii="Arial" w:eastAsia="Times New Roman" w:hAnsi="Arial" w:cs="Arial"/>
+          <w:b/>
+          <w:bCs/>
+          <w:color w:val="000000"/>
+          <w:sz w:val="24"/>
+          <w:szCs w:val="24"/>
+        </w:rPr>
+      </w:pPr>
+    </w:p>
+    <w:p>
+      <w:pPr>
+        <w:shd w:val="clear" w:color="auto" w:fill="FFFFFF"/>
+        <w:spacing w:after="0" w:line="240" w:lineRule="auto"/>
+        <w:rPr>
+          <w:rFonts w:ascii="Arial" w:eastAsia="Times New Roman" w:hAnsi="Arial" w:cs="Arial"/>
+          <w:b/>
+          <w:bCs/>
+          <w:color w:val="000000"/>
+          <w:sz w:val="24"/>
+          <w:szCs w:val="24"/>
+        </w:rPr>
+      </w:pPr>
+    </w:p>
+    <w:p>
+      <w:pPr>
+        <w:shd w:val="clear" w:color="auto" w:fill="FFFFFF"/>
+        <w:spacing w:after="0" w:line="240" w:lineRule="auto"/>
+        <w:rPr>
+          <w:rFonts w:ascii="Arial" w:eastAsia="Times New Roman" w:hAnsi="Arial" w:cs="Arial"/>
+          <w:b/>
+          <w:bCs/>
+          <w:color w:val="000000"/>
+          <w:sz w:val="24"/>
+          <w:szCs w:val="24"/>
+        </w:rPr>
+      </w:pPr>
+    </w:p>
+    <w:p>
+      <w:pPr>
+        <w:shd w:val="clear" w:color="auto" w:fill="FFFFFF"/>
+        <w:spacing w:after="0" w:line="240" w:lineRule="auto"/>
+        <w:rPr>
+          <w:rFonts w:ascii="Arial" w:eastAsia="Times New Roman" w:hAnsi="Arial" w:cs="Arial"/>
+          <w:b/>
+          <w:bCs/>
+          <w:color w:val="000000"/>
+          <w:sz w:val="24"/>
+          <w:szCs w:val="24"/>
+        </w:rPr>
+      </w:pPr>
+    </w:p>
+    <w:p>
+      <w:pPr>
+        <w:shd w:val="clear" w:color="auto" w:fill="FFFFFF"/>
+        <w:spacing w:after="0" w:line="240" w:lineRule="auto"/>
+        <w:rPr>
+          <w:rFonts w:ascii="Arial" w:eastAsia="Times New Roman" w:hAnsi="Arial" w:cs="Arial"/>
+          <w:b/>
+          <w:bCs/>
+          <w:color w:val="000000"/>
+          <w:sz w:val="24"/>
+          <w:szCs w:val="24"/>
+        </w:rPr>
+      </w:pPr>
+    </w:p>
+    <w:p>
+      <w:pPr>
+        <w:shd w:val="clear" w:color="auto" w:fill="FFFFFF"/>
+        <w:spacing w:after="0" w:line="240" w:lineRule="auto"/>
+        <w:rPr>
+          <w:rFonts w:ascii="Arial" w:eastAsia="Times New Roman" w:hAnsi="Arial" w:cs="Arial"/>
+          <w:b/>
+          <w:bCs/>
+          <w:color w:val="000000"/>
+          <w:sz w:val="24"/>
+          <w:szCs w:val="24"/>
+        </w:rPr>
+      </w:pPr>
+    </w:p>
+    <w:p>
+      <w:pPr>
+        <w:shd w:val="clear" w:color="auto" w:fill="FFFFFF"/>
+        <w:spacing w:after="0" w:line="240" w:lineRule="auto"/>
+        <w:rPr>
+          <w:rFonts w:ascii="Arial" w:eastAsia="Times New Roman" w:hAnsi="Arial" w:cs="Arial"/>
+          <w:b/>
+          <w:bCs/>
+          <w:color w:val="000000"/>
+          <w:sz w:val="24"/>
+          <w:szCs w:val="24"/>
+        </w:rPr>
+      </w:pPr>
+    </w:p>
+    <w:p>
+      <w:pPr>
+        <w:shd w:val="clear" w:color="auto" w:fill="FFFFFF"/>
+        <w:spacing w:after="0" w:line="240" w:lineRule="auto"/>
+        <w:rPr>
+          <w:rFonts w:ascii="Arial" w:eastAsia="Times New Roman" w:hAnsi="Arial" w:cs="Arial"/>
+          <w:b/>
+          <w:bCs/>
+          <w:color w:val="000000"/>
+          <w:sz w:val="24"/>
+          <w:szCs w:val="24"/>
+        </w:rPr>
+      </w:pPr>
+    </w:p>
+    <w:p>
+      <w:pPr>
+        <w:shd w:val="clear" w:color="auto" w:fill="FFFFFF"/>
+        <w:spacing w:after="0" w:line="240" w:lineRule="auto"/>
+        <w:rPr>
+          <w:rFonts w:ascii="Arial" w:eastAsia="Times New Roman" w:hAnsi="Arial" w:cs="Arial"/>
+          <w:b/>
+          <w:bCs/>
+          <w:color w:val="000000"/>
+          <w:sz w:val="24"/>
+          <w:szCs w:val="24"/>
+        </w:rPr>
+      </w:pPr>
+    </w:p>
+    <w:p>
+      <w:pPr>
+        <w:shd w:val="clear" w:color="auto" w:fill="FFFFFF"/>
+        <w:spacing w:after="0" w:line="240" w:lineRule="auto"/>
+        <w:rPr>
+          <w:rFonts w:ascii="Arial" w:eastAsia="Times New Roman" w:hAnsi="Arial" w:cs="Arial"/>
+          <w:b/>
+          <w:bCs/>
+          <w:color w:val="000000"/>
+          <w:sz w:val="24"/>
+          <w:szCs w:val="24"/>
+        </w:rPr>
+      </w:pPr>
+    </w:p>
+    <w:p>
+      <w:pPr>
+        <w:shd w:val="clear" w:color="auto" w:fill="FFFFFF"/>
+        <w:spacing w:after="0" w:line="240" w:lineRule="auto"/>
+        <w:rPr>
+          <w:rFonts w:eastAsia="Times New Roman" w:cs="Calibri"/>
+          <w:color w:val="000000"/>
+        </w:rPr>
+      </w:pPr>
+      <w:r>
+        <w:rPr>
+          <w:rFonts w:ascii="Arial" w:eastAsia="Times New Roman" w:hAnsi="Arial" w:cs="Arial"/>
+          <w:b/>
+          <w:bCs/>
+          <w:color w:val="000000"/>
+          <w:sz w:val="24"/>
+          <w:szCs w:val="24"/>
+        </w:rPr>
+        <w:lastRenderedPageBreak/>
+        <w:t>4.4. Indicadores de desempenho</w:t>
+      </w:r>
+      <w:r>
+        <w:rPr>
+          <w:rFonts w:eastAsia="Times New Roman" w:cs="Calibri"/>
+          <w:color w:val="000000"/>
+          <w:sz w:val="24"/>
+          <w:szCs w:val="24"/>
+        </w:rPr>
+        <w:br/>
+      </w:r>
+    </w:p>
+    <w:p>
+      <w:pPr>
+        <w:shd w:val="clear" w:color="auto" w:fill="FFFFFF"/>
+        <w:spacing w:after="0" w:line="240" w:lineRule="auto"/>
+        <w:ind w:firstLine="709"/>
+        <w:jc w:val="both"/>
+        <w:rPr>
+          <w:rFonts w:eastAsia="Times New Roman" w:cs="Calibri"/>
+          <w:color w:val="000000"/>
+          <w:sz w:val="24"/>
+          <w:szCs w:val="24"/>
+        </w:rPr>
+      </w:pPr>
+      <w:r>
+        <w:rPr>
+          <w:rFonts w:eastAsia="Times New Roman" w:cs="Calibri"/>
+          <w:color w:val="000000"/>
+          <w:sz w:val="24"/>
+          <w:szCs w:val="24"/>
+        </w:rPr>
+        <w:t>Segue abaixo propostas de métricas que serão utilizadas para medir a eficiência do projeto proposto.</w:t>
+      </w:r>
+    </w:p>
+    <w:p>
+      <w:pPr>
+        <w:shd w:val="clear" w:color="auto" w:fill="FFFFFF"/>
+        <w:spacing w:after="0" w:line="240" w:lineRule="auto"/>
+        <w:ind w:firstLine="709"/>
+        <w:jc w:val="both"/>
+        <w:rPr>
+          <w:rFonts w:eastAsia="Times New Roman" w:cs="Calibri"/>
+          <w:color w:val="000000"/>
+        </w:rPr>
+      </w:pPr>
+    </w:p>
+    <w:tbl>
+      <w:tblPr>
+        <w:tblW w:w="9061" w:type="dxa"/>
+        <w:tblBorders>
+          <w:top w:val="single" w:sz="4" w:space="0" w:color="auto"/>
+          <w:left w:val="single" w:sz="4" w:space="0" w:color="auto"/>
+          <w:bottom w:val="single" w:sz="4" w:space="0" w:color="auto"/>
+          <w:right w:val="single" w:sz="4" w:space="0" w:color="auto"/>
+          <w:insideH w:val="single" w:sz="4" w:space="0" w:color="auto"/>
+          <w:insideV w:val="single" w:sz="4" w:space="0" w:color="auto"/>
+        </w:tblBorders>
+        <w:shd w:val="clear" w:color="auto" w:fill="FFFFFF"/>
+        <w:tblCellMar>
+          <w:top w:w="15" w:type="dxa"/>
+          <w:left w:w="15" w:type="dxa"/>
+          <w:bottom w:w="15" w:type="dxa"/>
+          <w:right w:w="15" w:type="dxa"/>
+        </w:tblCellMar>
+        <w:tblLook w:val="04A0" w:firstRow="1" w:lastRow="0" w:firstColumn="1" w:lastColumn="0" w:noHBand="0" w:noVBand="1"/>
+      </w:tblPr>
+      <w:tblGrid>
+        <w:gridCol w:w="1286"/>
+        <w:gridCol w:w="1439"/>
+        <w:gridCol w:w="2220"/>
+        <w:gridCol w:w="1962"/>
+        <w:gridCol w:w="1443"/>
+        <w:gridCol w:w="711"/>
+      </w:tblGrid>
+      <w:tr>
+        <w:trPr>
+          <w:trHeight w:val="470"/>
+        </w:trPr>
+        <w:tc>
+          <w:tcPr>
+            <w:tcW w:w="0" w:type="auto"/>
+            <w:shd w:val="clear" w:color="auto" w:fill="FFFFFF"/>
+            <w:hideMark/>
+          </w:tcPr>
+          <w:p>
+            <w:pPr>
+              <w:spacing w:after="0" w:line="240" w:lineRule="auto"/>
+              <w:rPr>
+                <w:rFonts w:eastAsia="Times New Roman" w:cs="Calibri"/>
+              </w:rPr>
+            </w:pPr>
+            <w:r>
+              <w:rPr>
+                <w:rFonts w:eastAsia="Times New Roman" w:cs="Calibri"/>
+                <w:b/>
+                <w:bCs/>
+              </w:rPr>
+              <w:t>Indicador</w:t>
+            </w:r>
+          </w:p>
+        </w:tc>
+        <w:tc>
+          <w:tcPr>
+            <w:tcW w:w="0" w:type="auto"/>
+            <w:shd w:val="clear" w:color="auto" w:fill="FFFFFF"/>
+            <w:hideMark/>
+          </w:tcPr>
+          <w:p>
+            <w:pPr>
+              <w:spacing w:after="0" w:line="240" w:lineRule="auto"/>
+              <w:rPr>
+                <w:rFonts w:eastAsia="Times New Roman" w:cs="Calibri"/>
+              </w:rPr>
+            </w:pPr>
+            <w:r>
+              <w:rPr>
+                <w:rFonts w:eastAsia="Times New Roman" w:cs="Calibri"/>
+                <w:b/>
+                <w:bCs/>
+              </w:rPr>
+              <w:t>Objetivos</w:t>
+            </w:r>
+          </w:p>
+        </w:tc>
+        <w:tc>
+          <w:tcPr>
+            <w:tcW w:w="0" w:type="auto"/>
+            <w:shd w:val="clear" w:color="auto" w:fill="FFFFFF"/>
+            <w:hideMark/>
+          </w:tcPr>
+          <w:p>
+            <w:pPr>
+              <w:spacing w:after="0" w:line="240" w:lineRule="auto"/>
+              <w:rPr>
+                <w:rFonts w:eastAsia="Times New Roman" w:cs="Calibri"/>
+              </w:rPr>
+            </w:pPr>
+            <w:r>
+              <w:rPr>
+                <w:rFonts w:eastAsia="Times New Roman" w:cs="Calibri"/>
+                <w:b/>
+                <w:bCs/>
+              </w:rPr>
+              <w:t>Descrição</w:t>
+            </w:r>
+          </w:p>
+        </w:tc>
+        <w:tc>
+          <w:tcPr>
+            <w:tcW w:w="0" w:type="auto"/>
+            <w:shd w:val="clear" w:color="auto" w:fill="FFFFFF"/>
+            <w:hideMark/>
+          </w:tcPr>
+          <w:p>
+            <w:pPr>
+              <w:spacing w:after="0" w:line="240" w:lineRule="auto"/>
+              <w:rPr>
+                <w:rFonts w:eastAsia="Times New Roman" w:cs="Calibri"/>
+              </w:rPr>
+            </w:pPr>
+            <w:r>
+              <w:rPr>
+                <w:rFonts w:eastAsia="Times New Roman" w:cs="Calibri"/>
+                <w:b/>
+                <w:bCs/>
+              </w:rPr>
+              <w:t>Cálculo</w:t>
+            </w:r>
+          </w:p>
+        </w:tc>
+        <w:tc>
+          <w:tcPr>
+            <w:tcW w:w="0" w:type="auto"/>
+            <w:shd w:val="clear" w:color="auto" w:fill="FFFFFF"/>
+            <w:hideMark/>
+          </w:tcPr>
+          <w:p>
+            <w:pPr>
+              <w:spacing w:after="0" w:line="240" w:lineRule="auto"/>
+              <w:rPr>
+                <w:rFonts w:eastAsia="Times New Roman" w:cs="Calibri"/>
+              </w:rPr>
+            </w:pPr>
+            <w:r>
+              <w:rPr>
+                <w:rFonts w:eastAsia="Times New Roman" w:cs="Calibri"/>
+                <w:b/>
+                <w:bCs/>
+              </w:rPr>
+              <w:t>Fonte dados</w:t>
+            </w:r>
+          </w:p>
+        </w:tc>
+        <w:tc>
+          <w:tcPr>
+            <w:tcW w:w="0" w:type="auto"/>
+            <w:shd w:val="clear" w:color="auto" w:fill="FFFFFF"/>
+            <w:hideMark/>
+          </w:tcPr>
+          <w:p>
+            <w:pPr>
+              <w:spacing w:after="0" w:line="240" w:lineRule="auto"/>
+              <w:rPr>
+                <w:rFonts w:eastAsia="Times New Roman" w:cs="Calibri"/>
+              </w:rPr>
+            </w:pPr>
+            <w:r>
+              <w:rPr>
+                <w:rFonts w:eastAsia="Times New Roman" w:cs="Calibri"/>
+                <w:b/>
+                <w:bCs/>
+              </w:rPr>
+              <w:t>Perspectiva</w:t>
+            </w:r>
+          </w:p>
+        </w:tc>
+      </w:tr>
+      <w:tr>
+        <w:tc>
+          <w:tcPr>
+            <w:tcW w:w="0" w:type="auto"/>
+            <w:shd w:val="clear" w:color="auto" w:fill="FFFFFF"/>
+            <w:hideMark/>
+          </w:tcPr>
+          <w:p>
+            <w:pPr>
+              <w:spacing w:after="0" w:line="240" w:lineRule="auto"/>
+              <w:rPr>
+                <w:rFonts w:eastAsia="Times New Roman" w:cs="Calibri"/>
+              </w:rPr>
+            </w:pPr>
+            <w:r>
+              <w:rPr>
+                <w:rFonts w:eastAsia="Times New Roman" w:cs="Calibri"/>
+              </w:rPr>
+              <w:t>Porcentagem</w:t>
+            </w:r>
+            <w:r>
+              <w:rPr>
+                <w:rFonts w:eastAsia="Times New Roman" w:cs="Calibri"/>
+              </w:rPr>
+              <w:t xml:space="preserve"> de tarefas reabertas</w:t>
+            </w:r>
+          </w:p>
+        </w:tc>
+        <w:tc>
+          <w:tcPr>
+            <w:tcW w:w="0" w:type="auto"/>
+            <w:shd w:val="clear" w:color="auto" w:fill="FFFFFF"/>
+            <w:hideMark/>
+          </w:tcPr>
+          <w:p>
+            <w:pPr>
+              <w:spacing w:after="0" w:line="240" w:lineRule="auto"/>
+              <w:rPr>
+                <w:rFonts w:eastAsia="Times New Roman" w:cs="Calibri"/>
+              </w:rPr>
+            </w:pPr>
+            <w:r>
+              <w:rPr>
+                <w:rFonts w:eastAsia="Times New Roman" w:cs="Calibri"/>
+                <w:sz w:val="20"/>
+                <w:szCs w:val="20"/>
+              </w:rPr>
+              <w:t>Avaliar quantitativamente a quantidade de retrabalho.</w:t>
+            </w:r>
+          </w:p>
+        </w:tc>
+        <w:tc>
+          <w:tcPr>
+            <w:tcW w:w="0" w:type="auto"/>
+            <w:shd w:val="clear" w:color="auto" w:fill="FFFFFF"/>
+            <w:hideMark/>
+          </w:tcPr>
+          <w:p>
+            <w:pPr>
+              <w:spacing w:after="0" w:line="240" w:lineRule="auto"/>
+              <w:rPr>
+                <w:rFonts w:eastAsia="Times New Roman" w:cs="Calibri"/>
+              </w:rPr>
+            </w:pPr>
+            <w:r>
+              <w:rPr>
+                <w:rFonts w:eastAsia="Times New Roman" w:cs="Calibri"/>
+                <w:sz w:val="20"/>
+                <w:szCs w:val="20"/>
+              </w:rPr>
+              <w:t>Percentual de tarefas reabertas em relação ao total de tarefas fechadas.</w:t>
+            </w:r>
+            <w:r>
+              <w:rPr>
+                <w:rFonts w:eastAsia="Times New Roman" w:cs="Calibri"/>
+              </w:rPr>
+              <w:t> </w:t>
+            </w:r>
+          </w:p>
+        </w:tc>
+        <w:tc>
+          <w:tcPr>
+            <w:tcW w:w="0" w:type="auto"/>
+            <w:shd w:val="clear" w:color="auto" w:fill="FFFFFF"/>
+            <w:hideMark/>
+          </w:tcPr>
+          <w:p>
+            <w:pPr>
+              <w:spacing w:after="0" w:line="240" w:lineRule="auto"/>
+              <w:rPr>
+                <w:rFonts w:eastAsia="Times New Roman" w:cs="Calibri"/>
+              </w:rPr>
+            </w:pPr>
+            <w:r>
+              <w:rPr>
+                <w:rFonts w:eastAsia="Times New Roman" w:cs="Calibri"/>
+              </w:rPr>
+              <w:t xml:space="preserve">Tarefas reabertas / (tarefas fechadas * 100) </w:t>
+            </w:r>
+            <w:r>
+              <w:rPr>
+                <w:rFonts w:eastAsia="Times New Roman" w:cs="Calibri"/>
+              </w:rPr>
+              <w:br/>
+            </w:r>
+          </w:p>
+        </w:tc>
+        <w:tc>
+          <w:tcPr>
+            <w:tcW w:w="0" w:type="auto"/>
+            <w:shd w:val="clear" w:color="auto" w:fill="FFFFFF"/>
+            <w:hideMark/>
+          </w:tcPr>
+          <w:p>
+            <w:pPr>
+              <w:spacing w:after="0" w:line="240" w:lineRule="auto"/>
+              <w:rPr>
+                <w:rFonts w:eastAsia="Times New Roman" w:cs="Calibri"/>
+              </w:rPr>
+            </w:pPr>
+            <w:r>
+              <w:rPr>
+                <w:rFonts w:eastAsia="Times New Roman" w:cs="Calibri"/>
+                <w:sz w:val="20"/>
+                <w:szCs w:val="20"/>
+              </w:rPr>
+              <w:t>Tabela</w:t>
+            </w:r>
+            <w:r>
+              <w:rPr>
+                <w:rFonts w:eastAsia="Times New Roman" w:cs="Calibri"/>
+                <w:sz w:val="20"/>
+                <w:szCs w:val="20"/>
+              </w:rPr>
+              <w:t>s</w:t>
+            </w:r>
+            <w:r>
+              <w:rPr>
+                <w:rFonts w:eastAsia="Times New Roman" w:cs="Calibri"/>
+                <w:sz w:val="20"/>
+                <w:szCs w:val="20"/>
+              </w:rPr>
+              <w:t xml:space="preserve"> tarefas</w:t>
+            </w:r>
+            <w:r>
+              <w:rPr>
+                <w:rFonts w:eastAsia="Times New Roman" w:cs="Calibri"/>
+                <w:sz w:val="20"/>
+                <w:szCs w:val="20"/>
+              </w:rPr>
+              <w:t xml:space="preserve"> e tarefas_status.</w:t>
+            </w:r>
+          </w:p>
+        </w:tc>
+        <w:tc>
+          <w:tcPr>
+            <w:tcW w:w="0" w:type="auto"/>
+            <w:shd w:val="clear" w:color="auto" w:fill="FFFFFF"/>
+            <w:hideMark/>
+          </w:tcPr>
+          <w:p>
+            <w:pPr>
+              <w:spacing w:after="0" w:line="240" w:lineRule="auto"/>
+              <w:rPr>
+                <w:rFonts w:eastAsia="Times New Roman" w:cs="Calibri"/>
+              </w:rPr>
+            </w:pPr>
+            <w:r>
+              <w:rPr>
+                <w:rFonts w:eastAsia="Times New Roman" w:cs="Calibri"/>
+                <w:sz w:val="20"/>
+                <w:szCs w:val="20"/>
+              </w:rPr>
+              <w:t>Processos internos</w:t>
+            </w:r>
+          </w:p>
+        </w:tc>
+      </w:tr>
+      <w:tr>
+        <w:tc>
+          <w:tcPr>
+            <w:tcW w:w="0" w:type="auto"/>
+            <w:shd w:val="clear" w:color="auto" w:fill="FFFFFF"/>
+            <w:hideMark/>
+          </w:tcPr>
+          <w:p>
+            <w:pPr>
+              <w:spacing w:after="0" w:line="240" w:lineRule="auto"/>
+              <w:rPr>
+                <w:rFonts w:eastAsia="Times New Roman" w:cs="Calibri"/>
+              </w:rPr>
+            </w:pPr>
+            <w:r>
+              <w:rPr>
+                <w:rFonts w:eastAsia="Times New Roman" w:cs="Calibri"/>
+                <w:sz w:val="20"/>
+                <w:szCs w:val="20"/>
+              </w:rPr>
+              <w:t>Média de tempo por tarefa</w:t>
+            </w:r>
+          </w:p>
+        </w:tc>
+        <w:tc>
+          <w:tcPr>
+            <w:tcW w:w="0" w:type="auto"/>
+            <w:shd w:val="clear" w:color="auto" w:fill="FFFFFF"/>
+            <w:hideMark/>
+          </w:tcPr>
+          <w:p>
+            <w:pPr>
+              <w:spacing w:after="0" w:line="240" w:lineRule="auto"/>
+              <w:rPr>
+                <w:rFonts w:eastAsia="Times New Roman" w:cs="Calibri"/>
+              </w:rPr>
+            </w:pPr>
+            <w:r>
+              <w:rPr>
+                <w:rFonts w:eastAsia="Times New Roman" w:cs="Calibri"/>
+                <w:sz w:val="20"/>
+                <w:szCs w:val="20"/>
+              </w:rPr>
+              <w:t>Avaliar melhor a velocidade de trabalho da equipe.</w:t>
+            </w:r>
+          </w:p>
+        </w:tc>
+        <w:tc>
+          <w:tcPr>
+            <w:tcW w:w="0" w:type="auto"/>
+            <w:shd w:val="clear" w:color="auto" w:fill="FFFFFF"/>
+            <w:hideMark/>
+          </w:tcPr>
+          <w:p>
+            <w:pPr>
+              <w:spacing w:after="0" w:line="240" w:lineRule="auto"/>
+              <w:rPr>
+                <w:rFonts w:eastAsia="Times New Roman" w:cs="Calibri"/>
+              </w:rPr>
+            </w:pPr>
+            <w:r>
+              <w:rPr>
+                <w:rFonts w:eastAsia="Times New Roman" w:cs="Calibri"/>
+              </w:rPr>
+              <w:t>Tempo médio de uma tarefa desde sua criação até quando foi finalizada.</w:t>
+            </w:r>
+          </w:p>
+        </w:tc>
+        <w:tc>
+          <w:tcPr>
+            <w:tcW w:w="0" w:type="auto"/>
+            <w:shd w:val="clear" w:color="auto" w:fill="FFFFFF"/>
+            <w:hideMark/>
+          </w:tcPr>
+          <w:p>
+            <w:pPr>
+              <w:spacing w:after="0" w:line="240" w:lineRule="auto"/>
+              <w:rPr>
+                <w:rFonts w:eastAsia="Times New Roman" w:cs="Calibri"/>
+              </w:rPr>
+            </w:pPr>
+            <w:r>
+              <w:rPr>
+                <w:rFonts w:eastAsia="Times New Roman" w:cs="Calibri"/>
+              </w:rPr>
+              <w:t>Somatória de data final – data inicial divido pelo número de tarefas</w:t>
+            </w:r>
+          </w:p>
+        </w:tc>
+        <w:tc>
+          <w:tcPr>
+            <w:tcW w:w="0" w:type="auto"/>
+            <w:shd w:val="clear" w:color="auto" w:fill="FFFFFF"/>
+            <w:hideMark/>
+          </w:tcPr>
+          <w:p>
+            <w:pPr>
+              <w:spacing w:after="0" w:line="240" w:lineRule="auto"/>
+              <w:rPr>
+                <w:rFonts w:eastAsia="Times New Roman" w:cs="Calibri"/>
+              </w:rPr>
+            </w:pPr>
+            <w:r>
+              <w:rPr>
+                <w:rFonts w:eastAsia="Times New Roman" w:cs="Calibri"/>
+                <w:sz w:val="20"/>
+                <w:szCs w:val="20"/>
+              </w:rPr>
+              <w:t>Tabela</w:t>
+            </w:r>
+            <w:r>
+              <w:rPr>
+                <w:rFonts w:eastAsia="Times New Roman" w:cs="Calibri"/>
+                <w:sz w:val="20"/>
+                <w:szCs w:val="20"/>
+              </w:rPr>
+              <w:t>s</w:t>
+            </w:r>
+            <w:r>
+              <w:rPr>
+                <w:rFonts w:eastAsia="Times New Roman" w:cs="Calibri"/>
+                <w:sz w:val="20"/>
+                <w:szCs w:val="20"/>
+              </w:rPr>
+              <w:t xml:space="preserve"> </w:t>
+            </w:r>
+            <w:r>
+              <w:rPr>
+                <w:rFonts w:eastAsia="Times New Roman" w:cs="Calibri"/>
+                <w:sz w:val="20"/>
+                <w:szCs w:val="20"/>
+              </w:rPr>
+              <w:t>tarefas</w:t>
+            </w:r>
+            <w:r>
+              <w:rPr>
+                <w:rFonts w:eastAsia="Times New Roman" w:cs="Calibri"/>
+                <w:sz w:val="20"/>
+                <w:szCs w:val="20"/>
+              </w:rPr>
+              <w:t xml:space="preserve"> e </w:t>
+            </w:r>
+            <w:r>
+              <w:rPr>
+                <w:rFonts w:eastAsia="Times New Roman" w:cs="Calibri"/>
+                <w:sz w:val="20"/>
+                <w:szCs w:val="20"/>
+              </w:rPr>
+              <w:t>tarefas_status.</w:t>
+            </w:r>
+          </w:p>
+        </w:tc>
+        <w:tc>
+          <w:tcPr>
+            <w:tcW w:w="0" w:type="auto"/>
+            <w:shd w:val="clear" w:color="auto" w:fill="FFFFFF"/>
+            <w:hideMark/>
+          </w:tcPr>
+          <w:p>
+            <w:pPr>
+              <w:spacing w:after="0" w:line="240" w:lineRule="auto"/>
+              <w:rPr>
+                <w:rFonts w:eastAsia="Times New Roman" w:cs="Calibri"/>
+              </w:rPr>
+            </w:pPr>
+            <w:r>
+              <w:rPr>
+                <w:rFonts w:eastAsia="Times New Roman" w:cs="Calibri"/>
+                <w:sz w:val="20"/>
+                <w:szCs w:val="20"/>
+              </w:rPr>
+              <w:t>Processos internos</w:t>
+            </w:r>
+          </w:p>
+        </w:tc>
+      </w:tr>
+      <w:tr>
+        <w:tc>
+          <w:tcPr>
+            <w:tcW w:w="0" w:type="auto"/>
+            <w:shd w:val="clear" w:color="auto" w:fill="FFFFFF"/>
+            <w:hideMark/>
+          </w:tcPr>
+          <w:p>
+            <w:pPr>
+              <w:spacing w:after="0" w:line="240" w:lineRule="auto"/>
+              <w:rPr>
+                <w:rFonts w:eastAsia="Times New Roman" w:cs="Calibri"/>
+              </w:rPr>
+            </w:pPr>
+            <w:r>
+              <w:rPr>
+                <w:rFonts w:eastAsia="Times New Roman" w:cs="Calibri"/>
+                <w:sz w:val="20"/>
+                <w:szCs w:val="20"/>
+              </w:rPr>
+              <w:t>Média de horas de trabalho por tarefa</w:t>
+            </w:r>
+          </w:p>
+        </w:tc>
+        <w:tc>
+          <w:tcPr>
+            <w:tcW w:w="0" w:type="auto"/>
+            <w:shd w:val="clear" w:color="auto" w:fill="FFFFFF"/>
+            <w:hideMark/>
+          </w:tcPr>
+          <w:p>
+            <w:pPr>
+              <w:spacing w:after="0" w:line="240" w:lineRule="auto"/>
+              <w:rPr>
+                <w:rFonts w:eastAsia="Times New Roman" w:cs="Calibri"/>
+              </w:rPr>
+            </w:pPr>
+            <w:r>
+              <w:rPr>
+                <w:rFonts w:eastAsia="Times New Roman" w:cs="Calibri"/>
+                <w:sz w:val="20"/>
+                <w:szCs w:val="20"/>
+              </w:rPr>
+              <w:t>Avaliar melhor a velocidade de trabalho da equipe.</w:t>
+            </w:r>
+          </w:p>
+        </w:tc>
+        <w:tc>
+          <w:tcPr>
+            <w:tcW w:w="0" w:type="auto"/>
+            <w:shd w:val="clear" w:color="auto" w:fill="FFFFFF"/>
+            <w:hideMark/>
+          </w:tcPr>
+          <w:p>
+            <w:pPr>
+              <w:spacing w:after="0" w:line="240" w:lineRule="auto"/>
+              <w:rPr>
+                <w:rFonts w:eastAsia="Times New Roman" w:cs="Calibri"/>
+              </w:rPr>
+            </w:pPr>
+            <w:r>
+              <w:rPr>
+                <w:rFonts w:eastAsia="Times New Roman" w:cs="Calibri"/>
+              </w:rPr>
+              <w:t xml:space="preserve">Tempo médio de </w:t>
+            </w:r>
+            <w:r>
+              <w:rPr>
+                <w:rFonts w:eastAsia="Times New Roman" w:cs="Calibri"/>
+              </w:rPr>
+              <w:t>horas usadas n</w:t>
+            </w:r>
+            <w:r>
+              <w:rPr>
+                <w:rFonts w:eastAsia="Times New Roman" w:cs="Calibri"/>
+              </w:rPr>
+              <w:t>uma tarefa desde sua criação até quando foi finalizada.</w:t>
+            </w:r>
+          </w:p>
+        </w:tc>
+        <w:tc>
+          <w:tcPr>
+            <w:tcW w:w="0" w:type="auto"/>
+            <w:shd w:val="clear" w:color="auto" w:fill="FFFFFF"/>
+            <w:hideMark/>
+          </w:tcPr>
+          <w:p>
+            <w:pPr>
+              <w:spacing w:after="0" w:line="240" w:lineRule="auto"/>
+              <w:rPr>
+                <w:rFonts w:eastAsia="Times New Roman" w:cs="Calibri"/>
+              </w:rPr>
+            </w:pPr>
+            <w:r>
+              <w:rPr>
+                <w:rFonts w:eastAsia="Times New Roman" w:cs="Calibri"/>
+              </w:rPr>
+              <w:t>Somatória da quantidade de horas gastas nas tarefas divido pelo total de tarefas.</w:t>
+            </w:r>
+            <w:r>
+              <w:rPr>
+                <w:rFonts w:eastAsia="Times New Roman" w:cs="Calibri"/>
+              </w:rPr>
+              <w:br/>
+            </w:r>
+          </w:p>
+        </w:tc>
+        <w:tc>
+          <w:tcPr>
+            <w:tcW w:w="0" w:type="auto"/>
+            <w:shd w:val="clear" w:color="auto" w:fill="FFFFFF"/>
+            <w:hideMark/>
+          </w:tcPr>
+          <w:p>
+            <w:pPr>
+              <w:spacing w:after="0" w:line="240" w:lineRule="auto"/>
+              <w:rPr>
+                <w:rFonts w:eastAsia="Times New Roman" w:cs="Calibri"/>
+              </w:rPr>
+            </w:pPr>
+            <w:r>
+              <w:rPr>
+                <w:rFonts w:eastAsia="Times New Roman" w:cs="Calibri"/>
+                <w:sz w:val="20"/>
+                <w:szCs w:val="20"/>
+              </w:rPr>
+              <w:t>Tabela</w:t>
+            </w:r>
+            <w:r>
+              <w:rPr>
+                <w:rFonts w:eastAsia="Times New Roman" w:cs="Calibri"/>
+                <w:sz w:val="20"/>
+                <w:szCs w:val="20"/>
+              </w:rPr>
+              <w:t>s</w:t>
+            </w:r>
+            <w:r>
+              <w:rPr>
+                <w:rFonts w:eastAsia="Times New Roman" w:cs="Calibri"/>
+                <w:sz w:val="20"/>
+                <w:szCs w:val="20"/>
+              </w:rPr>
+              <w:t xml:space="preserve"> </w:t>
+            </w:r>
+            <w:r>
+              <w:rPr>
+                <w:rFonts w:eastAsia="Times New Roman" w:cs="Calibri"/>
+                <w:sz w:val="20"/>
+                <w:szCs w:val="20"/>
+              </w:rPr>
+              <w:t>tarefas</w:t>
+            </w:r>
+            <w:r>
+              <w:rPr>
+                <w:rFonts w:eastAsia="Times New Roman" w:cs="Calibri"/>
+                <w:sz w:val="20"/>
+                <w:szCs w:val="20"/>
+              </w:rPr>
+              <w:t>, tarefas_status</w:t>
+            </w:r>
+            <w:r>
+              <w:rPr>
+                <w:rFonts w:eastAsia="Times New Roman" w:cs="Calibri"/>
+                <w:sz w:val="20"/>
+                <w:szCs w:val="20"/>
+              </w:rPr>
+              <w:t xml:space="preserve"> e tabela tarefas_horas</w:t>
+            </w:r>
+            <w:r>
+              <w:rPr>
+                <w:rFonts w:eastAsia="Times New Roman" w:cs="Calibri"/>
+                <w:sz w:val="20"/>
+                <w:szCs w:val="20"/>
+              </w:rPr>
+              <w:t>.</w:t>
+            </w:r>
+          </w:p>
+        </w:tc>
+        <w:tc>
+          <w:tcPr>
+            <w:tcW w:w="0" w:type="auto"/>
+            <w:shd w:val="clear" w:color="auto" w:fill="FFFFFF"/>
+            <w:hideMark/>
+          </w:tcPr>
+          <w:p>
+            <w:pPr>
+              <w:spacing w:after="0" w:line="240" w:lineRule="auto"/>
+              <w:rPr>
+                <w:rFonts w:eastAsia="Times New Roman" w:cs="Calibri"/>
+              </w:rPr>
+            </w:pPr>
+            <w:r>
+              <w:rPr>
+                <w:rFonts w:eastAsia="Times New Roman" w:cs="Calibri"/>
+                <w:sz w:val="20"/>
+                <w:szCs w:val="20"/>
+              </w:rPr>
+              <w:t>Processos internos</w:t>
+            </w:r>
+          </w:p>
+        </w:tc>
+      </w:tr>
+      <w:tr>
+        <w:tc>
+          <w:tcPr>
+            <w:tcW w:w="0" w:type="auto"/>
+            <w:shd w:val="clear" w:color="auto" w:fill="FFFFFF"/>
+          </w:tcPr>
+          <w:p>
+            <w:pPr>
+              <w:spacing w:after="0" w:line="240" w:lineRule="auto"/>
+              <w:rPr>
+                <w:rFonts w:eastAsia="Times New Roman" w:cs="Calibri"/>
+                <w:sz w:val="20"/>
+                <w:szCs w:val="20"/>
+              </w:rPr>
+            </w:pPr>
+            <w:r>
+              <w:rPr>
+                <w:rFonts w:eastAsia="Times New Roman" w:cs="Calibri"/>
+                <w:sz w:val="20"/>
+                <w:szCs w:val="20"/>
+              </w:rPr>
+              <w:t>Porcentagem de tarefas recusadas</w:t>
+            </w:r>
+          </w:p>
+        </w:tc>
+        <w:tc>
+          <w:tcPr>
+            <w:tcW w:w="0" w:type="auto"/>
+            <w:shd w:val="clear" w:color="auto" w:fill="FFFFFF"/>
+          </w:tcPr>
+          <w:p>
+            <w:pPr>
+              <w:spacing w:after="0" w:line="240" w:lineRule="auto"/>
+              <w:rPr>
+                <w:rFonts w:eastAsia="Times New Roman" w:cs="Calibri"/>
+                <w:sz w:val="20"/>
+                <w:szCs w:val="20"/>
+              </w:rPr>
+            </w:pPr>
+            <w:r>
+              <w:rPr>
+                <w:rFonts w:eastAsia="Times New Roman" w:cs="Calibri"/>
+                <w:sz w:val="20"/>
+                <w:szCs w:val="20"/>
+              </w:rPr>
+              <w:t>Avaliar a taxa de aprovação de tarefas.</w:t>
+            </w:r>
+          </w:p>
+        </w:tc>
+        <w:tc>
+          <w:tcPr>
+            <w:tcW w:w="0" w:type="auto"/>
+            <w:shd w:val="clear" w:color="auto" w:fill="FFFFFF"/>
+          </w:tcPr>
+          <w:p>
+            <w:pPr>
+              <w:spacing w:after="0" w:line="240" w:lineRule="auto"/>
+              <w:rPr>
+                <w:rFonts w:eastAsia="Times New Roman" w:cs="Calibri"/>
+              </w:rPr>
+            </w:pPr>
+            <w:r>
+              <w:rPr>
+                <w:rFonts w:eastAsia="Times New Roman" w:cs="Calibri"/>
+              </w:rPr>
+              <w:t>Percentual de tarefas que foram recusadas.</w:t>
+            </w:r>
+          </w:p>
+        </w:tc>
+        <w:tc>
+          <w:tcPr>
+            <w:tcW w:w="0" w:type="auto"/>
+            <w:shd w:val="clear" w:color="auto" w:fill="FFFFFF"/>
+          </w:tcPr>
+          <w:p>
+            <w:pPr>
+              <w:spacing w:after="0" w:line="240" w:lineRule="auto"/>
+              <w:rPr>
+                <w:rFonts w:eastAsia="Times New Roman" w:cs="Calibri"/>
+              </w:rPr>
+            </w:pPr>
+            <w:r>
+              <w:rPr>
+                <w:rFonts w:eastAsia="Times New Roman" w:cs="Calibri"/>
+              </w:rPr>
+              <w:t>Quantidade de tarefas recusadas / total de tarefas</w:t>
+            </w:r>
+          </w:p>
+        </w:tc>
+        <w:tc>
+          <w:tcPr>
+            <w:tcW w:w="0" w:type="auto"/>
+            <w:shd w:val="clear" w:color="auto" w:fill="FFFFFF"/>
+          </w:tcPr>
+          <w:p>
+            <w:pPr>
+              <w:spacing w:after="0" w:line="240" w:lineRule="auto"/>
+              <w:rPr>
+                <w:rFonts w:eastAsia="Times New Roman" w:cs="Calibri"/>
+                <w:sz w:val="20"/>
+                <w:szCs w:val="20"/>
+              </w:rPr>
+            </w:pPr>
+            <w:r>
+              <w:rPr>
+                <w:rFonts w:eastAsia="Times New Roman" w:cs="Calibri"/>
+                <w:sz w:val="20"/>
+                <w:szCs w:val="20"/>
+              </w:rPr>
+              <w:t>Tabela</w:t>
+            </w:r>
+            <w:r>
+              <w:rPr>
+                <w:rFonts w:eastAsia="Times New Roman" w:cs="Calibri"/>
+                <w:sz w:val="20"/>
+                <w:szCs w:val="20"/>
+              </w:rPr>
+              <w:t>s</w:t>
+            </w:r>
+            <w:r>
+              <w:rPr>
+                <w:rFonts w:eastAsia="Times New Roman" w:cs="Calibri"/>
+                <w:sz w:val="20"/>
+                <w:szCs w:val="20"/>
+              </w:rPr>
+              <w:t xml:space="preserve"> </w:t>
+            </w:r>
+            <w:r>
+              <w:rPr>
+                <w:rFonts w:eastAsia="Times New Roman" w:cs="Calibri"/>
+                <w:sz w:val="20"/>
+                <w:szCs w:val="20"/>
+              </w:rPr>
+              <w:t>tarefas e tarefas_status.</w:t>
+            </w:r>
+          </w:p>
+        </w:tc>
+        <w:tc>
+          <w:tcPr>
+            <w:tcW w:w="0" w:type="auto"/>
+            <w:shd w:val="clear" w:color="auto" w:fill="FFFFFF"/>
+          </w:tcPr>
+          <w:p>
+            <w:pPr>
+              <w:spacing w:after="0" w:line="240" w:lineRule="auto"/>
+              <w:rPr>
+                <w:rFonts w:eastAsia="Times New Roman" w:cs="Calibri"/>
+                <w:sz w:val="20"/>
+                <w:szCs w:val="20"/>
+              </w:rPr>
+            </w:pPr>
+            <w:r>
+              <w:rPr>
+                <w:rFonts w:eastAsia="Times New Roman" w:cs="Calibri"/>
+                <w:sz w:val="20"/>
+                <w:szCs w:val="20"/>
+              </w:rPr>
+              <w:t>Processos internos</w:t>
+            </w:r>
+          </w:p>
+        </w:tc>
+      </w:tr>
+      <w:tr>
+        <w:tc>
+          <w:tcPr>
+            <w:tcW w:w="0" w:type="auto"/>
+            <w:shd w:val="clear" w:color="auto" w:fill="FFFFFF"/>
+          </w:tcPr>
+          <w:p>
+            <w:pPr>
+              <w:spacing w:after="0" w:line="240" w:lineRule="auto"/>
+              <w:rPr>
+                <w:rFonts w:eastAsia="Times New Roman" w:cs="Calibri"/>
+                <w:sz w:val="20"/>
+                <w:szCs w:val="20"/>
+              </w:rPr>
+            </w:pPr>
+            <w:r>
+              <w:rPr>
+                <w:rFonts w:eastAsia="Times New Roman" w:cs="Calibri"/>
+                <w:sz w:val="20"/>
+                <w:szCs w:val="20"/>
+              </w:rPr>
+              <w:t>Porcentagem de tarefas que voltou para o cliente</w:t>
+            </w:r>
+          </w:p>
+        </w:tc>
+        <w:tc>
+          <w:tcPr>
+            <w:tcW w:w="0" w:type="auto"/>
+            <w:shd w:val="clear" w:color="auto" w:fill="FFFFFF"/>
+          </w:tcPr>
+          <w:p>
+            <w:pPr>
+              <w:spacing w:after="0" w:line="240" w:lineRule="auto"/>
+              <w:rPr>
+                <w:rFonts w:eastAsia="Times New Roman" w:cs="Calibri"/>
+                <w:sz w:val="20"/>
+                <w:szCs w:val="20"/>
+              </w:rPr>
+            </w:pPr>
+            <w:r>
+              <w:rPr>
+                <w:rFonts w:eastAsia="Times New Roman" w:cs="Calibri"/>
+                <w:sz w:val="20"/>
+                <w:szCs w:val="20"/>
+              </w:rPr>
+              <w:t>Avaliar o entendimento inicial da descrição das tarefas.</w:t>
+            </w:r>
+          </w:p>
+        </w:tc>
+        <w:tc>
+          <w:tcPr>
+            <w:tcW w:w="0" w:type="auto"/>
+            <w:shd w:val="clear" w:color="auto" w:fill="FFFFFF"/>
+          </w:tcPr>
+          <w:p>
+            <w:pPr>
+              <w:spacing w:after="0" w:line="240" w:lineRule="auto"/>
+              <w:rPr>
+                <w:rFonts w:eastAsia="Times New Roman" w:cs="Calibri"/>
+              </w:rPr>
+            </w:pPr>
+            <w:r>
+              <w:rPr>
+                <w:rFonts w:eastAsia="Times New Roman" w:cs="Calibri"/>
+              </w:rPr>
+              <w:t>Percentual de tarefas que após aprovação retornou para o cliente com questionamentos.</w:t>
+            </w:r>
+          </w:p>
+        </w:tc>
+        <w:tc>
+          <w:tcPr>
+            <w:tcW w:w="0" w:type="auto"/>
+            <w:shd w:val="clear" w:color="auto" w:fill="FFFFFF"/>
+          </w:tcPr>
+          <w:p>
+            <w:pPr>
+              <w:spacing w:after="0" w:line="240" w:lineRule="auto"/>
+              <w:rPr>
+                <w:rFonts w:eastAsia="Times New Roman" w:cs="Calibri"/>
+              </w:rPr>
+            </w:pPr>
+            <w:r>
+              <w:rPr>
+                <w:rFonts w:eastAsia="Times New Roman" w:cs="Calibri"/>
+              </w:rPr>
+              <w:t>Quantidade de tarefas retornadas / total de tarefas</w:t>
+            </w:r>
+            <w:bookmarkStart w:id="13" w:name="_GoBack"/>
+            <w:bookmarkEnd w:id="13"/>
+          </w:p>
+        </w:tc>
+        <w:tc>
+          <w:tcPr>
+            <w:tcW w:w="0" w:type="auto"/>
+            <w:shd w:val="clear" w:color="auto" w:fill="FFFFFF"/>
+          </w:tcPr>
+          <w:p>
+            <w:pPr>
+              <w:spacing w:after="0" w:line="240" w:lineRule="auto"/>
+              <w:rPr>
+                <w:rFonts w:eastAsia="Times New Roman" w:cs="Calibri"/>
+                <w:sz w:val="20"/>
+                <w:szCs w:val="20"/>
+              </w:rPr>
+            </w:pPr>
+            <w:r>
+              <w:rPr>
+                <w:rFonts w:eastAsia="Times New Roman" w:cs="Calibri"/>
+                <w:sz w:val="20"/>
+                <w:szCs w:val="20"/>
+              </w:rPr>
+              <w:t>Tabela</w:t>
+            </w:r>
+            <w:r>
+              <w:rPr>
+                <w:rFonts w:eastAsia="Times New Roman" w:cs="Calibri"/>
+                <w:sz w:val="20"/>
+                <w:szCs w:val="20"/>
+              </w:rPr>
+              <w:t>s</w:t>
+            </w:r>
+            <w:r>
+              <w:rPr>
+                <w:rFonts w:eastAsia="Times New Roman" w:cs="Calibri"/>
+                <w:sz w:val="20"/>
+                <w:szCs w:val="20"/>
+              </w:rPr>
+              <w:t xml:space="preserve"> </w:t>
+            </w:r>
+            <w:r>
+              <w:rPr>
+                <w:rFonts w:eastAsia="Times New Roman" w:cs="Calibri"/>
+                <w:sz w:val="20"/>
+                <w:szCs w:val="20"/>
+              </w:rPr>
+              <w:t>tarefas e tarefas_status.</w:t>
+            </w:r>
+          </w:p>
+        </w:tc>
+        <w:tc>
+          <w:tcPr>
+            <w:tcW w:w="0" w:type="auto"/>
+            <w:shd w:val="clear" w:color="auto" w:fill="FFFFFF"/>
+          </w:tcPr>
+          <w:p>
+            <w:pPr>
+              <w:spacing w:after="0" w:line="240" w:lineRule="auto"/>
+              <w:rPr>
+                <w:rFonts w:eastAsia="Times New Roman" w:cs="Calibri"/>
+                <w:sz w:val="20"/>
+                <w:szCs w:val="20"/>
+              </w:rPr>
+            </w:pPr>
+            <w:r>
+              <w:rPr>
+                <w:rFonts w:eastAsia="Times New Roman" w:cs="Calibri"/>
+                <w:sz w:val="20"/>
+                <w:szCs w:val="20"/>
+              </w:rPr>
+              <w:t>Processos internos</w:t>
+            </w:r>
+          </w:p>
+        </w:tc>
+      </w:tr>
+    </w:tbl>
+    <w:p>
+      <w:pPr>
+        <w:rPr>
+          <w:lang w:eastAsia="pt-BR"/>
+        </w:rPr>
+      </w:pPr>
     </w:p>
     <w:sectPr>
       <w:headerReference w:type="default" r:id="rId14"/>
@@ -6956,6 +8348,25 @@
       <w:color w:val="808080"/>
     </w:rPr>
   </w:style>
+  <w:style w:type="paragraph" w:customStyle="1" w:styleId="qowt-stl-ttulo2">
+    <w:name w:val="qowt-stl-ttulo2"/>
+    <w:basedOn w:val="Normal"/>
+    <w:rsid w:val="001B5FE0"/>
+    <w:pPr>
+      <w:spacing w:before="100" w:beforeAutospacing="1" w:after="100" w:afterAutospacing="1" w:line="240" w:lineRule="auto"/>
+    </w:pPr>
+    <w:rPr>
+      <w:rFonts w:ascii="Times New Roman" w:eastAsia="Times New Roman" w:hAnsi="Times New Roman"/>
+      <w:sz w:val="24"/>
+      <w:szCs w:val="24"/>
+      <w:lang w:val="en-US"/>
+    </w:rPr>
+  </w:style>
+  <w:style w:type="character" w:customStyle="1" w:styleId="qowt-font6-calibri">
+    <w:name w:val="qowt-font6-calibri"/>
+    <w:basedOn w:val="Fontepargpadro"/>
+    <w:rsid w:val="001B5FE0"/>
+  </w:style>
 </w:styles>
 </file>
 
@@ -7259,7 +8670,7 @@
 </file>
 
 <file path=customXml/itemProps1.xml><?xml version="1.0" encoding="utf-8"?>
-<ds:datastoreItem xmlns:ds="http://schemas.openxmlformats.org/officeDocument/2006/customXml" ds:itemID="{A51834AB-ED27-4E9B-8841-02213C982B5E}">
+<ds:datastoreItem xmlns:ds="http://schemas.openxmlformats.org/officeDocument/2006/customXml" ds:itemID="{C52F1768-3C1F-4AB2-A96A-0F9FF2AF21EE}">
   <ds:schemaRefs>
     <ds:schemaRef ds:uri="http://schemas.openxmlformats.org/officeDocument/2006/bibliography"/>
   </ds:schemaRefs>

--- a/docs/SP02 -Descrição do Processo de Negócio.docx
+++ b/docs/SP02 -Descrição do Processo de Negócio.docx
@@ -32,16 +32,26 @@
     </w:p>
     <w:p>
       <w:pPr>
-        <w:pStyle w:val="Ttulo2"/>
-        <w:suppressAutoHyphens/>
-        <w:rPr>
-          <w:rFonts w:ascii="Calibri" w:hAnsi="Calibri" w:cs="Arial"/>
-          <w:szCs w:val="24"/>
-          <w:lang w:val="pt-BR" w:eastAsia="pt-BR"/>
+        <w:rPr>
+          <w:lang w:eastAsia="pt-BR"/>
         </w:rPr>
       </w:pPr>
       <w:bookmarkStart w:id="2" w:name="_Toc506793644"/>
       <w:bookmarkStart w:id="3" w:name="_Toc520618175"/>
+      <w:r>
+        <w:rPr>
+          <w:lang w:eastAsia="pt-BR"/>
+        </w:rPr>
+        <w:t xml:space="preserve">Observação: Os modelos demonstrados abaixo podem ser acessos no seguinte link para visualização em maior resolução: </w:t>
+      </w:r>
+      <w:hyperlink r:id="rId8" w:history="1">
+        <w:r>
+          <w:rPr>
+            <w:rStyle w:val="Hyperlink"/>
+          </w:rPr>
+          <w:t>https://github.com/sarahjfreitas/tis2/tree/master/docs/Modelagem%20de%20Processos</w:t>
+        </w:r>
+      </w:hyperlink>
     </w:p>
     <w:p>
       <w:pPr>
@@ -179,7 +189,7 @@
                     <pic:cNvPicPr/>
                   </pic:nvPicPr>
                   <pic:blipFill>
-                    <a:blip r:embed="rId8">
+                    <a:blip r:embed="rId9">
                       <a:extLst>
                         <a:ext uri="{28A0092B-C50C-407E-A947-70E740481C1C}">
                           <a14:useLocalDpi xmlns:a14="http://schemas.microsoft.com/office/drawing/2010/main" val="0"/>
@@ -277,7 +287,7 @@
                     <pic:cNvPicPr/>
                   </pic:nvPicPr>
                   <pic:blipFill>
-                    <a:blip r:embed="rId9">
+                    <a:blip r:embed="rId10">
                       <a:extLst>
                         <a:ext uri="{28A0092B-C50C-407E-A947-70E740481C1C}">
                           <a14:useLocalDpi xmlns:a14="http://schemas.microsoft.com/office/drawing/2010/main" val="0"/>
@@ -406,7 +416,7 @@
                     <pic:cNvPicPr/>
                   </pic:nvPicPr>
                   <pic:blipFill>
-                    <a:blip r:embed="rId10">
+                    <a:blip r:embed="rId11">
                       <a:extLst>
                         <a:ext uri="{28A0092B-C50C-407E-A947-70E740481C1C}">
                           <a14:useLocalDpi xmlns:a14="http://schemas.microsoft.com/office/drawing/2010/main" val="0"/>
@@ -685,6 +695,26 @@
     </w:p>
     <w:p>
       <w:pPr>
+        <w:spacing w:after="0" w:line="240" w:lineRule="auto"/>
+        <w:rPr>
+          <w:rFonts w:cs="Arial"/>
+          <w:sz w:val="24"/>
+          <w:szCs w:val="24"/>
+          <w:lang w:eastAsia="pt-BR"/>
+        </w:rPr>
+      </w:pPr>
+      <w:r>
+        <w:rPr>
+          <w:rFonts w:cs="Arial"/>
+          <w:sz w:val="24"/>
+          <w:szCs w:val="24"/>
+          <w:lang w:eastAsia="pt-BR"/>
+        </w:rPr>
+        <w:br w:type="page"/>
+      </w:r>
+    </w:p>
+    <w:p>
+      <w:pPr>
         <w:pStyle w:val="Ttulo2"/>
         <w:suppressAutoHyphens/>
         <w:rPr>
@@ -701,6 +731,7 @@
           <w:szCs w:val="24"/>
           <w:lang w:val="pt-BR" w:eastAsia="pt-BR"/>
         </w:rPr>
+        <w:lastRenderedPageBreak/>
         <w:t>4</w:t>
       </w:r>
       <w:r>
@@ -769,7 +800,6 @@
           <w:rFonts w:ascii="Calibri" w:hAnsi="Calibri"/>
           <w:lang w:val="pt-BR"/>
         </w:rPr>
-        <w:lastRenderedPageBreak/>
         <w:t>4</w:t>
       </w:r>
       <w:r>
@@ -873,7 +903,7 @@
                     <pic:cNvPicPr/>
                   </pic:nvPicPr>
                   <pic:blipFill>
-                    <a:blip r:embed="rId11" cstate="print">
+                    <a:blip r:embed="rId12" cstate="print">
                       <a:extLst>
                         <a:ext uri="{28A0092B-C50C-407E-A947-70E740481C1C}">
                           <a14:useLocalDpi xmlns:a14="http://schemas.microsoft.com/office/drawing/2010/main" val="0"/>
@@ -1034,7 +1064,6 @@
           <w:rFonts w:ascii="Calibri" w:hAnsi="Calibri"/>
           <w:lang w:val="pt-BR"/>
         </w:rPr>
-        <w:lastRenderedPageBreak/>
         <w:t>4</w:t>
       </w:r>
       <w:r>
@@ -1280,7 +1309,7 @@
                     <pic:cNvPicPr/>
                   </pic:nvPicPr>
                   <pic:blipFill>
-                    <a:blip r:embed="rId12" cstate="print">
+                    <a:blip r:embed="rId13" cstate="print">
                       <a:extLst>
                         <a:ext uri="{28A0092B-C50C-407E-A947-70E740481C1C}">
                           <a14:useLocalDpi xmlns:a14="http://schemas.microsoft.com/office/drawing/2010/main" val="0"/>
@@ -1538,7 +1567,7 @@
                     </pic:cNvPicPr>
                   </pic:nvPicPr>
                   <pic:blipFill>
-                    <a:blip r:embed="rId13" cstate="print">
+                    <a:blip r:embed="rId14" cstate="print">
                       <a:extLst>
                         <a:ext uri="{28A0092B-C50C-407E-A947-70E740481C1C}">
                           <a14:useLocalDpi xmlns:a14="http://schemas.microsoft.com/office/drawing/2010/main" val="0"/>
@@ -2251,7 +2280,25 @@
                 <w:sz w:val="20"/>
                 <w:szCs w:val="20"/>
               </w:rPr>
-              <w:t xml:space="preserve"> e tarefas_status.</w:t>
+              <w:t xml:space="preserve"> e </w:t>
+            </w:r>
+            <w:proofErr w:type="spellStart"/>
+            <w:r>
+              <w:rPr>
+                <w:rFonts w:eastAsia="Times New Roman" w:cs="Calibri"/>
+                <w:sz w:val="20"/>
+                <w:szCs w:val="20"/>
+              </w:rPr>
+              <w:t>tarefas_status</w:t>
+            </w:r>
+            <w:proofErr w:type="spellEnd"/>
+            <w:r>
+              <w:rPr>
+                <w:rFonts w:eastAsia="Times New Roman" w:cs="Calibri"/>
+                <w:sz w:val="20"/>
+                <w:szCs w:val="20"/>
+              </w:rPr>
+              <w:t>.</w:t>
             </w:r>
           </w:p>
         </w:tc>
@@ -2421,13 +2468,23 @@
               </w:rPr>
               <w:t xml:space="preserve"> e </w:t>
             </w:r>
+            <w:proofErr w:type="spellStart"/>
             <w:r>
               <w:rPr>
                 <w:rFonts w:eastAsia="Times New Roman" w:cs="Calibri"/>
                 <w:sz w:val="20"/>
                 <w:szCs w:val="20"/>
               </w:rPr>
-              <w:t>tarefas_status.</w:t>
+              <w:t>tarefas_status</w:t>
+            </w:r>
+            <w:proofErr w:type="spellEnd"/>
+            <w:r>
+              <w:rPr>
+                <w:rFonts w:eastAsia="Times New Roman" w:cs="Calibri"/>
+                <w:sz w:val="20"/>
+                <w:szCs w:val="20"/>
+              </w:rPr>
+              <w:t>.</w:t>
             </w:r>
           </w:p>
         </w:tc>
@@ -2519,19 +2576,7 @@
               <w:rPr>
                 <w:rFonts w:eastAsia="Times New Roman" w:cs="Calibri"/>
               </w:rPr>
-              <w:t xml:space="preserve">Tempo médio de </w:t>
-            </w:r>
-            <w:r>
-              <w:rPr>
-                <w:rFonts w:eastAsia="Times New Roman" w:cs="Calibri"/>
-              </w:rPr>
-              <w:t>horas usadas n</w:t>
-            </w:r>
-            <w:r>
-              <w:rPr>
-                <w:rFonts w:eastAsia="Times New Roman" w:cs="Calibri"/>
-              </w:rPr>
-              <w:t>uma tarefa desde sua criação até quando foi finalizada.</w:t>
+              <w:t>Tempo médio de horas usadas numa tarefa desde sua criação até quando foi finalizada.</w:t>
             </w:r>
           </w:p>
         </w:tc>
@@ -2613,16 +2658,36 @@
                 <w:sz w:val="20"/>
                 <w:szCs w:val="20"/>
               </w:rPr>
-              <w:t>, tarefas_status</w:t>
+              <w:t xml:space="preserve">, </w:t>
             </w:r>
+            <w:proofErr w:type="spellStart"/>
             <w:r>
               <w:rPr>
                 <w:rFonts w:eastAsia="Times New Roman" w:cs="Calibri"/>
                 <w:sz w:val="20"/>
                 <w:szCs w:val="20"/>
               </w:rPr>
-              <w:t xml:space="preserve"> e tabela tarefas_horas</w:t>
+              <w:t>tarefas_status</w:t>
             </w:r>
+            <w:proofErr w:type="spellEnd"/>
+            <w:r>
+              <w:rPr>
+                <w:rFonts w:eastAsia="Times New Roman" w:cs="Calibri"/>
+                <w:sz w:val="20"/>
+                <w:szCs w:val="20"/>
+              </w:rPr>
+              <w:t xml:space="preserve"> e tabela </w:t>
+            </w:r>
+            <w:proofErr w:type="spellStart"/>
+            <w:r>
+              <w:rPr>
+                <w:rFonts w:eastAsia="Times New Roman" w:cs="Calibri"/>
+                <w:sz w:val="20"/>
+                <w:szCs w:val="20"/>
+              </w:rPr>
+              <w:t>tarefas_horas</w:t>
+            </w:r>
+            <w:proofErr w:type="spellEnd"/>
             <w:r>
               <w:rPr>
                 <w:rFonts w:eastAsia="Times New Roman" w:cs="Calibri"/>
@@ -2790,7 +2855,25 @@
                 <w:sz w:val="20"/>
                 <w:szCs w:val="20"/>
               </w:rPr>
-              <w:t>tarefas e tarefas_status.</w:t>
+              <w:t xml:space="preserve">tarefas e </w:t>
+            </w:r>
+            <w:proofErr w:type="spellStart"/>
+            <w:r>
+              <w:rPr>
+                <w:rFonts w:eastAsia="Times New Roman" w:cs="Calibri"/>
+                <w:sz w:val="20"/>
+                <w:szCs w:val="20"/>
+              </w:rPr>
+              <w:t>tarefas_status</w:t>
+            </w:r>
+            <w:proofErr w:type="spellEnd"/>
+            <w:r>
+              <w:rPr>
+                <w:rFonts w:eastAsia="Times New Roman" w:cs="Calibri"/>
+                <w:sz w:val="20"/>
+                <w:szCs w:val="20"/>
+              </w:rPr>
+              <w:t>.</w:t>
             </w:r>
           </w:p>
         </w:tc>
@@ -2906,8 +2989,6 @@
               </w:rPr>
               <w:t>Quantidade de tarefas retornadas / total de tarefas</w:t>
             </w:r>
-            <w:bookmarkStart w:id="13" w:name="_GoBack"/>
-            <w:bookmarkEnd w:id="13"/>
           </w:p>
         </w:tc>
         <w:tc>
@@ -2954,7 +3035,25 @@
                 <w:sz w:val="20"/>
                 <w:szCs w:val="20"/>
               </w:rPr>
-              <w:t>tarefas e tarefas_status.</w:t>
+              <w:t xml:space="preserve">tarefas e </w:t>
+            </w:r>
+            <w:proofErr w:type="spellStart"/>
+            <w:r>
+              <w:rPr>
+                <w:rFonts w:eastAsia="Times New Roman" w:cs="Calibri"/>
+                <w:sz w:val="20"/>
+                <w:szCs w:val="20"/>
+              </w:rPr>
+              <w:t>tarefas_status</w:t>
+            </w:r>
+            <w:proofErr w:type="spellEnd"/>
+            <w:r>
+              <w:rPr>
+                <w:rFonts w:eastAsia="Times New Roman" w:cs="Calibri"/>
+                <w:sz w:val="20"/>
+                <w:szCs w:val="20"/>
+              </w:rPr>
+              <w:t>.</w:t>
             </w:r>
           </w:p>
         </w:tc>
@@ -2992,7 +3091,7 @@
       </w:pPr>
     </w:p>
     <w:sectPr>
-      <w:headerReference w:type="default" r:id="rId14"/>
+      <w:headerReference w:type="default" r:id="rId15"/>
       <w:pgSz w:w="11906" w:h="16838"/>
       <w:pgMar w:top="1701" w:right="1134" w:bottom="426" w:left="1701" w:header="709" w:footer="709" w:gutter="0"/>
       <w:cols w:space="708"/>
@@ -8670,7 +8769,7 @@
 </file>
 
 <file path=customXml/itemProps1.xml><?xml version="1.0" encoding="utf-8"?>
-<ds:datastoreItem xmlns:ds="http://schemas.openxmlformats.org/officeDocument/2006/customXml" ds:itemID="{C52F1768-3C1F-4AB2-A96A-0F9FF2AF21EE}">
+<ds:datastoreItem xmlns:ds="http://schemas.openxmlformats.org/officeDocument/2006/customXml" ds:itemID="{7CADF208-526B-4E73-911C-03AF09CEDEC8}">
   <ds:schemaRefs>
     <ds:schemaRef ds:uri="http://schemas.openxmlformats.org/officeDocument/2006/bibliography"/>
   </ds:schemaRefs>
